--- a/Файлы/1 курс/Основы российской государственности/1 семестр/Практика/Дима/Город Рыбинск.docx
+++ b/Файлы/1 курс/Основы российской государственности/1 семестр/Практика/Дима/Город Рыбинск.docx
@@ -3,6 +3,17 @@
 <w:document xmlns:wpc="http://schemas.microsoft.com/office/word/2010/wordprocessingCanvas" xmlns:cx="http://schemas.microsoft.com/office/drawing/2014/chartex" xmlns:cx1="http://schemas.microsoft.com/office/drawing/2015/9/8/chartex" xmlns:cx2="http://schemas.microsoft.com/office/drawing/2015/10/21/chartex" xmlns:cx3="http://schemas.microsoft.com/office/drawing/2016/5/9/chartex" xmlns:cx4="http://schemas.microsoft.com/office/drawing/2016/5/10/chartex" xmlns:cx5="http://schemas.microsoft.com/office/drawing/2016/5/11/chartex" xmlns:cx6="http://schemas.microsoft.com/office/drawing/2016/5/12/chartex" xmlns:cx7="http://schemas.microsoft.com/office/drawing/2016/5/13/chartex" xmlns:cx8="http://schemas.microsoft.com/office/drawing/2016/5/14/chartex" xmlns:mc="http://schemas.openxmlformats.org/markup-compatibility/2006" xmlns:aink="http://schemas.microsoft.com/office/drawing/2016/ink" xmlns:am3d="http://schemas.microsoft.com/office/drawing/2017/model3d" xmlns:o="urn:schemas-microsoft-com:office:office" xmlns:r="http://schemas.openxmlformats.org/officeDocument/2006/relationships" xmlns:m="http://schemas.openxmlformats.org/officeDocument/2006/math" xmlns:v="urn:schemas-microsoft-com:vml" xmlns:wp14="http://schemas.microsoft.com/office/word/2010/wordprocessingDrawing" xmlns:wp="http://schemas.openxmlformats.org/drawingml/2006/wordprocessingDrawing" xmlns:w10="urn:schemas-microsoft-com:office:word" xmlns:w="http://schemas.openxmlformats.org/wordprocessingml/2006/main" xmlns:w14="http://schemas.microsoft.com/office/word/2010/wordml" xmlns:w15="http://schemas.microsoft.com/office/word/2012/wordml" xmlns:w16cex="http://schemas.microsoft.com/office/word/2018/wordml/cex" xmlns:w16cid="http://schemas.microsoft.com/office/word/2016/wordml/cid" xmlns:w16="http://schemas.microsoft.com/office/word/2018/wordml" xmlns:w16sdtdh="http://schemas.microsoft.com/office/word/2020/wordml/sdtdatahash" xmlns:w16se="http://schemas.microsoft.com/office/word/2015/wordml/symex" xmlns:wpg="http://schemas.microsoft.com/office/word/2010/wordprocessingGroup" xmlns:wpi="http://schemas.microsoft.com/office/word/2010/wordprocessingInk" xmlns:wne="http://schemas.microsoft.com/office/word/2006/wordml" xmlns:wps="http://schemas.microsoft.com/office/word/2010/wordprocessingShape" mc:Ignorable="w14 w15 w16se w16cid w16 w16cex w16sdtdh wp14">
   <w:body>
     <w:p>
+      <w:r>
+        <w:t xml:space="preserve">Герб города Рыбинска представляет собой червлёный геральдический щит. В червлёном поле лазоревый пояс, над которым — зелёный берег с золотой пристанью, из-за которой выходит чёрный восстающий медведь, держащий в левой лапе на левом плече золотую секиру; золотые двойные мостки простираются поверх пояса; ниже мостков пояс обременён двумя </w:t>
+      </w:r>
+      <w:proofErr w:type="spellStart"/>
+      <w:r>
+        <w:t>сообращёнными</w:t>
+      </w:r>
+      <w:proofErr w:type="spellEnd"/>
+      <w:r>
+        <w:t xml:space="preserve"> серебряными стерлядями</w:t>
+      </w:r>
       <w:r>
         <w:rPr>
           <w:noProof/>
@@ -64,17 +75,17 @@
           </wp:anchor>
         </w:drawing>
       </w:r>
-      <w:r>
-        <w:t>Рыбинский герб представляет собой красный щит, разделённый на две части. В верхней — выходящий из-за реки медведь с золотой секирой на левом плече, показывающий принадлежность города к Ярославской области. Красный цвет поля символизирует храбрость, мужество, неустрашимость. В нижней части изображён голубой пояс и две стерляди, свидетельствующие об изобилии воды и рыбы. Из воды на холм идут две лестницы, обозначающие пристань, с которой Екатерина II всходила 9 мая 1767 года в рыбинский собор слушать божественную литургию</w:t>
-      </w:r>
     </w:p>
     <w:p/>
     <w:p>
       <w:r>
-        <w:t>Стерляди на гербе Рыбинска связаны именно с наличием перекатов на Волге выше Переборов. Эта «царская» рыба семейства осетровых доставлялась к царским застольям именно из Рыбинска, отчего он и был назван.</w:t>
+        <w:t>Герб утверждён Решением муниципального совета «городского округа город Рыбинск» от 22 июня 2006 года № 51</w:t>
       </w:r>
       <w:r>
-        <w:br w:type="textWrapping" w:clear="all"/>
+        <w:t xml:space="preserve"> </w:t>
+      </w:r>
+      <w:r>
+        <w:tab/>
       </w:r>
     </w:p>
     <w:sectPr>
